--- a/Пр4/Грузилова матстат 4.docx
+++ b/Пр4/Грузилова матстат 4.docx
@@ -1790,49 +1790,49 @@
         <w:rPr>
           <w:rFonts w:cs="Times New Roman"/>
         </w:rPr>
-        <w:t xml:space="preserve">Необходимо с помощью теста </w:t>
+        <w:t>Необходимо с помощью теста Чоу обосновать необходимость деления выборки по одной из качественных факторных переменных. Произвести разбиение и построить две линейных регрессии.</w:t>
+      </w:r>
+    </w:p>
+    <w:p>
+      <w:pPr>
+        <w:ind w:firstLine="567"/>
+        <w:rPr>
+          <w:rFonts w:cs="Times New Roman"/>
+        </w:rPr>
+      </w:pPr>
+      <w:r>
+        <w:rPr>
+          <w:rFonts w:cs="Times New Roman"/>
+        </w:rPr>
+        <w:t xml:space="preserve">3-ий файл содержит 2 ряда данных. Необходимо двумя способами (тест </w:t>
       </w:r>
       <w:proofErr w:type="spellStart"/>
       <w:r>
         <w:rPr>
           <w:rFonts w:cs="Times New Roman"/>
         </w:rPr>
-        <w:t>Чоу</w:t>
+        <w:t>Спирмена</w:t>
       </w:r>
       <w:proofErr w:type="spellEnd"/>
       <w:r>
         <w:rPr>
           <w:rFonts w:cs="Times New Roman"/>
         </w:rPr>
-        <w:t xml:space="preserve"> обосновать необходимость деления выборки по одной из качественных факторных переменных. Произвести разбиение и построить две линейных регрессии.</w:t>
-      </w:r>
-    </w:p>
-    <w:p>
-      <w:pPr>
-        <w:ind w:firstLine="567"/>
-        <w:rPr>
-          <w:rFonts w:cs="Times New Roman"/>
-        </w:rPr>
-      </w:pPr>
-      <w:r>
-        <w:rPr>
-          <w:rFonts w:cs="Times New Roman"/>
-        </w:rPr>
-        <w:t xml:space="preserve">3-ий файл содержит 2 ряда данных. Необходимо двумя способами (тест </w:t>
+        <w:t xml:space="preserve"> и тест </w:t>
       </w:r>
       <w:proofErr w:type="spellStart"/>
       <w:r>
         <w:rPr>
           <w:rFonts w:cs="Times New Roman"/>
         </w:rPr>
-        <w:t>Спирмена</w:t>
+        <w:t>Гольдфельда-Квандта</w:t>
       </w:r>
       <w:proofErr w:type="spellEnd"/>
       <w:r>
         <w:rPr>
           <w:rFonts w:cs="Times New Roman"/>
         </w:rPr>
-        <w:t xml:space="preserve"> и тест Гольдфельда-Квандта) определить,</w:t>
+        <w:t>) определить,</w:t>
       </w:r>
       <w:r>
         <w:rPr>
@@ -1999,7 +1999,6 @@
         <w:rPr>
           <w:rFonts w:eastAsiaTheme="minorEastAsia" w:cs="Times New Roman"/>
           <w:szCs w:val="28"/>
-          <w:lang w:val="en-US"/>
         </w:rPr>
       </w:pPr>
       <w:r>
@@ -2150,7 +2149,6 @@
               <w:rPr>
                 <w:rFonts w:ascii="Cambria Math" w:hAnsi="Cambria Math" w:cs="Times New Roman"/>
                 <w:szCs w:val="28"/>
-                <w:lang w:val="en-US"/>
               </w:rPr>
               <m:t>*</m:t>
             </m:r>
@@ -2196,7 +2194,6 @@
         <w:rPr>
           <w:rFonts w:eastAsiaTheme="minorEastAsia" w:cs="Times New Roman"/>
           <w:szCs w:val="28"/>
-          <w:lang w:val="en-US"/>
         </w:rPr>
       </w:pPr>
       <w:r>
@@ -2336,9 +2333,23 @@
           <w:rPr>
             <w:rFonts w:ascii="Cambria Math" w:hAnsi="Cambria Math" w:cs="Times New Roman"/>
             <w:szCs w:val="28"/>
+          </w:rPr>
+          <m:t>-</m:t>
+        </m:r>
+        <m:r>
+          <w:rPr>
+            <w:rFonts w:ascii="Cambria Math" w:hAnsi="Cambria Math" w:cs="Times New Roman"/>
+            <w:szCs w:val="28"/>
             <w:lang w:val="en-US"/>
           </w:rPr>
-          <m:t>-a*</m:t>
+          <m:t>a</m:t>
+        </m:r>
+        <m:r>
+          <w:rPr>
+            <w:rFonts w:ascii="Cambria Math" w:hAnsi="Cambria Math" w:cs="Times New Roman"/>
+            <w:szCs w:val="28"/>
+          </w:rPr>
+          <m:t>*</m:t>
         </m:r>
         <m:bar>
           <m:barPr>
@@ -3984,7 +3995,13 @@
           <w:rFonts w:cs="Times New Roman"/>
           <w:lang w:val="en-US"/>
         </w:rPr>
-        <w:t>r = -0.98</w:t>
+        <w:t>r</w:t>
+      </w:r>
+      <w:r>
+        <w:rPr>
+          <w:rFonts w:cs="Times New Roman"/>
+        </w:rPr>
+        <w:t xml:space="preserve"> = -0.98</w:t>
       </w:r>
       <w:r>
         <w:rPr>
@@ -4127,13 +4144,7 @@
         <w:rPr>
           <w:rFonts w:eastAsiaTheme="minorEastAsia" w:cs="Times New Roman"/>
         </w:rPr>
-        <w:t>→</w:t>
-      </w:r>
-      <w:r>
-        <w:rPr>
-          <w:rFonts w:eastAsiaTheme="minorEastAsia" w:cs="Times New Roman"/>
-        </w:rPr>
-        <w:t xml:space="preserve"> </w:t>
+        <w:t xml:space="preserve">→ </w:t>
       </w:r>
       <w:r>
         <w:rPr>
@@ -4577,7 +4588,6 @@
           <w:rFonts w:cs="Times New Roman"/>
         </w:rPr>
       </w:pPr>
-      <w:bookmarkStart w:id="3" w:name="_GoBack"/>
       <w:r>
         <w:rPr>
           <w:rFonts w:cs="Times New Roman"/>
@@ -4619,7 +4629,6 @@
           </wp:inline>
         </w:drawing>
       </w:r>
-      <w:bookmarkEnd w:id="3"/>
     </w:p>
     <w:p>
       <w:pPr>
@@ -4692,7 +4701,7 @@
           <w:szCs w:val="26"/>
         </w:rPr>
       </w:pPr>
-      <w:bookmarkStart w:id="4" w:name="_Toc87475105"/>
+      <w:bookmarkStart w:id="3" w:name="_Toc87475105"/>
       <w:r>
         <w:rPr>
           <w:rFonts w:cs="Times New Roman"/>
@@ -4714,7 +4723,7 @@
         <w:lastRenderedPageBreak/>
         <w:t>Файл 2</w:t>
       </w:r>
-      <w:bookmarkEnd w:id="4"/>
+      <w:bookmarkEnd w:id="3"/>
     </w:p>
     <w:p>
       <w:pPr>
@@ -4743,21 +4752,7 @@
         <w:rPr>
           <w:rFonts w:cs="Times New Roman"/>
         </w:rPr>
-        <w:t xml:space="preserve">Критерий для теста </w:t>
-      </w:r>
-      <w:proofErr w:type="spellStart"/>
-      <w:r>
-        <w:rPr>
-          <w:rFonts w:cs="Times New Roman"/>
-        </w:rPr>
-        <w:t>Чоу</w:t>
-      </w:r>
-      <w:proofErr w:type="spellEnd"/>
-      <w:r>
-        <w:rPr>
-          <w:rFonts w:cs="Times New Roman"/>
-        </w:rPr>
-        <w:t>:</w:t>
+        <w:t>Критерий для теста Чоу:</w:t>
       </w:r>
       <w:r>
         <w:rPr>
@@ -4933,7 +4928,6 @@
         <w:ind w:firstLine="567"/>
         <w:rPr>
           <w:rFonts w:eastAsiaTheme="minorEastAsia" w:cs="Times New Roman"/>
-          <w:lang w:val="en-US"/>
         </w:rPr>
       </w:pPr>
       <w:r>
@@ -5265,14 +5259,36 @@
       <w:r>
         <w:t xml:space="preserve">Рисунок </w:t>
       </w:r>
-      <w:fldSimple w:instr=" SEQ Рисунок \* ARABIC ">
-        <w:r>
-          <w:rPr>
-            <w:noProof/>
-          </w:rPr>
-          <w:t>2</w:t>
-        </w:r>
-      </w:fldSimple>
+      <w:r>
+        <w:rPr>
+          <w:noProof/>
+        </w:rPr>
+        <w:fldChar w:fldCharType="begin"/>
+      </w:r>
+      <w:r>
+        <w:rPr>
+          <w:noProof/>
+        </w:rPr>
+        <w:instrText xml:space="preserve"> SEQ Рисунок \* ARABIC </w:instrText>
+      </w:r>
+      <w:r>
+        <w:rPr>
+          <w:noProof/>
+        </w:rPr>
+        <w:fldChar w:fldCharType="separate"/>
+      </w:r>
+      <w:r>
+        <w:rPr>
+          <w:noProof/>
+        </w:rPr>
+        <w:t>2</w:t>
+      </w:r>
+      <w:r>
+        <w:rPr>
+          <w:noProof/>
+        </w:rPr>
+        <w:fldChar w:fldCharType="end"/>
+      </w:r>
       <w:r>
         <w:t>. График линейной регрессии без разбиения на подвыборки</w:t>
       </w:r>
@@ -5406,14 +5422,36 @@
       <w:r>
         <w:t xml:space="preserve">Рисунок </w:t>
       </w:r>
-      <w:fldSimple w:instr=" SEQ Рисунок \* ARABIC ">
-        <w:r>
-          <w:rPr>
-            <w:noProof/>
-          </w:rPr>
-          <w:t>3</w:t>
-        </w:r>
-      </w:fldSimple>
+      <w:r>
+        <w:rPr>
+          <w:noProof/>
+        </w:rPr>
+        <w:fldChar w:fldCharType="begin"/>
+      </w:r>
+      <w:r>
+        <w:rPr>
+          <w:noProof/>
+        </w:rPr>
+        <w:instrText xml:space="preserve"> SEQ Рисунок \* ARABIC </w:instrText>
+      </w:r>
+      <w:r>
+        <w:rPr>
+          <w:noProof/>
+        </w:rPr>
+        <w:fldChar w:fldCharType="separate"/>
+      </w:r>
+      <w:r>
+        <w:rPr>
+          <w:noProof/>
+        </w:rPr>
+        <w:t>3</w:t>
+      </w:r>
+      <w:r>
+        <w:rPr>
+          <w:noProof/>
+        </w:rPr>
+        <w:fldChar w:fldCharType="end"/>
+      </w:r>
       <w:r>
         <w:t>. График линейных регрессий с разделением по первой качественной переменной</w:t>
       </w:r>
@@ -5489,13 +5527,7 @@
         <w:rPr>
           <w:rFonts w:eastAsiaTheme="minorEastAsia" w:cs="Times New Roman"/>
         </w:rPr>
-        <w:t>→</w:t>
-      </w:r>
-      <w:r>
-        <w:rPr>
-          <w:rFonts w:eastAsiaTheme="minorEastAsia" w:cs="Times New Roman"/>
-        </w:rPr>
-        <w:t xml:space="preserve"> </w:t>
+        <w:t xml:space="preserve">→ </w:t>
       </w:r>
       <w:r>
         <w:t>подвыборки однородны.</w:t>
@@ -5555,14 +5587,36 @@
       <w:r>
         <w:t xml:space="preserve">Рисунок </w:t>
       </w:r>
-      <w:fldSimple w:instr=" SEQ Рисунок \* ARABIC ">
-        <w:r>
-          <w:rPr>
-            <w:noProof/>
-          </w:rPr>
-          <w:t>4</w:t>
-        </w:r>
-      </w:fldSimple>
+      <w:r>
+        <w:rPr>
+          <w:noProof/>
+        </w:rPr>
+        <w:fldChar w:fldCharType="begin"/>
+      </w:r>
+      <w:r>
+        <w:rPr>
+          <w:noProof/>
+        </w:rPr>
+        <w:instrText xml:space="preserve"> SEQ Рисунок \* ARABIC </w:instrText>
+      </w:r>
+      <w:r>
+        <w:rPr>
+          <w:noProof/>
+        </w:rPr>
+        <w:fldChar w:fldCharType="separate"/>
+      </w:r>
+      <w:r>
+        <w:rPr>
+          <w:noProof/>
+        </w:rPr>
+        <w:t>4</w:t>
+      </w:r>
+      <w:r>
+        <w:rPr>
+          <w:noProof/>
+        </w:rPr>
+        <w:fldChar w:fldCharType="end"/>
+      </w:r>
       <w:r>
         <w:t xml:space="preserve">. График линейных регрессий с разделением по </w:t>
       </w:r>
@@ -5580,7 +5634,7 @@
           <w:rFonts w:cs="Times New Roman"/>
         </w:rPr>
       </w:pPr>
-      <w:bookmarkStart w:id="5" w:name="_Toc87475106"/>
+      <w:bookmarkStart w:id="4" w:name="_Toc87475106"/>
       <w:r>
         <w:rPr>
           <w:rFonts w:cs="Times New Roman"/>
@@ -5588,7 +5642,7 @@
         <w:lastRenderedPageBreak/>
         <w:t>Файл 3</w:t>
       </w:r>
-      <w:bookmarkEnd w:id="5"/>
+      <w:bookmarkEnd w:id="4"/>
     </w:p>
     <w:p>
       <w:pPr>
@@ -6072,13 +6126,7 @@
               <w:rPr>
                 <w:rFonts w:ascii="Cambria Math" w:hAnsi="Cambria Math"/>
               </w:rPr>
-              <m:t xml:space="preserve"> </m:t>
-            </m:r>
-            <m:r>
-              <w:rPr>
-                <w:rFonts w:ascii="Cambria Math" w:hAnsi="Cambria Math"/>
-              </w:rPr>
-              <m:t>/ (</m:t>
+              <m:t xml:space="preserve"> / (</m:t>
             </m:r>
             <m:sSup>
               <m:sSupPr>
@@ -6110,13 +6158,7 @@
               <w:rPr>
                 <w:rFonts w:ascii="Cambria Math" w:hAnsi="Cambria Math"/>
               </w:rPr>
-              <m:t>-k</m:t>
-            </m:r>
-            <m:r>
-              <w:rPr>
-                <w:rFonts w:ascii="Cambria Math" w:hAnsi="Cambria Math"/>
-              </w:rPr>
-              <m:t>)</m:t>
+              <m:t>-k)</m:t>
             </m:r>
           </m:num>
           <m:den>
@@ -6150,13 +6192,7 @@
               <w:rPr>
                 <w:rFonts w:ascii="Cambria Math" w:hAnsi="Cambria Math"/>
               </w:rPr>
-              <m:t xml:space="preserve"> </m:t>
-            </m:r>
-            <m:r>
-              <w:rPr>
-                <w:rFonts w:ascii="Cambria Math" w:hAnsi="Cambria Math"/>
-              </w:rPr>
-              <m:t>/ (</m:t>
+              <m:t xml:space="preserve"> / (</m:t>
             </m:r>
             <m:sSup>
               <m:sSupPr>
@@ -6188,13 +6224,7 @@
               <w:rPr>
                 <w:rFonts w:ascii="Cambria Math" w:hAnsi="Cambria Math"/>
               </w:rPr>
-              <m:t>-k</m:t>
-            </m:r>
-            <m:r>
-              <w:rPr>
-                <w:rFonts w:ascii="Cambria Math" w:hAnsi="Cambria Math"/>
-              </w:rPr>
-              <m:t>)</m:t>
+              <m:t>-k)</m:t>
             </m:r>
           </m:den>
         </m:f>
@@ -6350,14 +6380,36 @@
       <w:r>
         <w:t xml:space="preserve">Рисунок </w:t>
       </w:r>
-      <w:fldSimple w:instr=" SEQ Рисунок \* ARABIC ">
-        <w:r>
-          <w:rPr>
-            <w:noProof/>
-          </w:rPr>
-          <w:t>5</w:t>
-        </w:r>
-      </w:fldSimple>
+      <w:r>
+        <w:rPr>
+          <w:noProof/>
+        </w:rPr>
+        <w:fldChar w:fldCharType="begin"/>
+      </w:r>
+      <w:r>
+        <w:rPr>
+          <w:noProof/>
+        </w:rPr>
+        <w:instrText xml:space="preserve"> SEQ Рисунок \* ARABIC </w:instrText>
+      </w:r>
+      <w:r>
+        <w:rPr>
+          <w:noProof/>
+        </w:rPr>
+        <w:fldChar w:fldCharType="separate"/>
+      </w:r>
+      <w:r>
+        <w:rPr>
+          <w:noProof/>
+        </w:rPr>
+        <w:t>5</w:t>
+      </w:r>
+      <w:r>
+        <w:rPr>
+          <w:noProof/>
+        </w:rPr>
+        <w:fldChar w:fldCharType="end"/>
+      </w:r>
       <w:r>
         <w:t>. График линейной регрессии</w:t>
       </w:r>
@@ -6482,13 +6534,7 @@
         <w:rPr>
           <w:rFonts w:eastAsiaTheme="minorEastAsia" w:cs="Times New Roman"/>
         </w:rPr>
-        <w:t>→</w:t>
-      </w:r>
-      <w:r>
-        <w:rPr>
-          <w:rFonts w:eastAsiaTheme="minorEastAsia" w:cs="Times New Roman"/>
-        </w:rPr>
-        <w:t xml:space="preserve"> </w:t>
+        <w:t xml:space="preserve">→ </w:t>
       </w:r>
       <w:r>
         <w:rPr>
@@ -6536,35 +6582,35 @@
         <w:rPr>
           <w:rFonts w:cs="Times New Roman"/>
         </w:rPr>
+        <w:t xml:space="preserve">Критические значения </w:t>
+      </w:r>
+      <w:r>
+        <w:rPr>
+          <w:rFonts w:cs="Times New Roman"/>
+          <w:lang w:val="en-US"/>
+        </w:rPr>
+        <w:t>t</w:t>
+      </w:r>
+      <w:r>
+        <w:rPr>
+          <w:rFonts w:cs="Times New Roman"/>
+        </w:rPr>
+        <w:t>-статистики:</w:t>
+      </w:r>
+    </w:p>
+    <w:p>
+      <w:pPr>
+        <w:ind w:firstLine="567"/>
+        <w:rPr>
+          <w:rFonts w:cs="Times New Roman"/>
+        </w:rPr>
+      </w:pPr>
+      <w:r>
+        <w:rPr>
+          <w:rFonts w:cs="Times New Roman"/>
+          <w:lang w:val="en-US"/>
+        </w:rPr>
         <w:lastRenderedPageBreak/>
-        <w:t xml:space="preserve">Критические значения </w:t>
-      </w:r>
-      <w:r>
-        <w:rPr>
-          <w:rFonts w:cs="Times New Roman"/>
-          <w:lang w:val="en-US"/>
-        </w:rPr>
-        <w:t>t</w:t>
-      </w:r>
-      <w:r>
-        <w:rPr>
-          <w:rFonts w:cs="Times New Roman"/>
-        </w:rPr>
-        <w:t>-статистики:</w:t>
-      </w:r>
-    </w:p>
-    <w:p>
-      <w:pPr>
-        <w:ind w:firstLine="567"/>
-        <w:rPr>
-          <w:rFonts w:cs="Times New Roman"/>
-        </w:rPr>
-      </w:pPr>
-      <w:r>
-        <w:rPr>
-          <w:rFonts w:cs="Times New Roman"/>
-          <w:lang w:val="en-US"/>
-        </w:rPr>
         <w:t>T</w:t>
       </w:r>
       <w:r>
@@ -6937,13 +6983,7 @@
         <w:rPr>
           <w:rFonts w:eastAsiaTheme="minorEastAsia" w:cs="Times New Roman"/>
         </w:rPr>
-        <w:t xml:space="preserve">&gt; </w:t>
-      </w:r>
-      <w:r>
-        <w:rPr>
-          <w:rFonts w:eastAsiaTheme="minorEastAsia" w:cs="Times New Roman"/>
-        </w:rPr>
-        <w:t>t</w:t>
+        <w:t>&gt; t</w:t>
       </w:r>
       <w:r>
         <w:rPr>
@@ -6968,58 +7008,242 @@
         <w:rPr>
           <w:rFonts w:cs="Times New Roman"/>
         </w:rPr>
-        <w:t>есть линейная корреляция между остатками и X</w:t>
-      </w:r>
-      <w:r>
-        <w:rPr>
-          <w:rFonts w:cs="Times New Roman"/>
-        </w:rPr>
+        <w:t>есть линейная корреляция между остатками и X.</w:t>
+      </w:r>
+    </w:p>
+    <w:p>
+      <w:pPr>
+        <w:ind w:firstLine="567"/>
+      </w:pPr>
+      <w:r>
+        <w:rPr>
+          <w:rFonts w:cs="Times New Roman"/>
+        </w:rPr>
+        <w:t xml:space="preserve">Критерий </w:t>
+      </w:r>
+      <w:r>
+        <w:t xml:space="preserve">Гольдфельда-Квандта: </w:t>
+      </w:r>
+      <w:r>
+        <w:t>F = 0.1</w:t>
+      </w:r>
+      <w:r>
+        <w:t xml:space="preserve">5. </w:t>
+      </w:r>
+    </w:p>
+    <w:p>
+      <w:pPr>
+        <w:ind w:firstLine="567"/>
+      </w:pPr>
+      <w:r>
+        <w:t xml:space="preserve">Табличное значение </w:t>
+      </w:r>
+      <w:r>
+        <w:t>F</w:t>
+      </w:r>
+      <w:r>
+        <w:rPr>
+          <w:vertAlign w:val="subscript"/>
+        </w:rPr>
+        <w:t>табл</w:t>
+      </w:r>
+      <w:r>
+        <w:t xml:space="preserve"> = 1.69</w:t>
+      </w:r>
+      <w:r>
         <w:t>.</w:t>
       </w:r>
     </w:p>
     <w:p>
       <w:pPr>
         <w:ind w:firstLine="567"/>
-      </w:pPr>
-      <w:r>
-        <w:rPr>
-          <w:rFonts w:cs="Times New Roman"/>
-        </w:rPr>
-        <w:t xml:space="preserve">Критерий </w:t>
-      </w:r>
-      <w:r>
-        <w:t>Гольдфельда-Квандта</w:t>
-      </w:r>
-      <w:r>
-        <w:t xml:space="preserve">: </w:t>
-      </w:r>
-      <w:r>
-        <w:t>F = 0.1</w:t>
-      </w:r>
-      <w:r>
-        <w:t xml:space="preserve">5. </w:t>
+        <w:rPr>
+          <w:rFonts w:eastAsiaTheme="minorEastAsia" w:cs="Times New Roman"/>
+        </w:rPr>
+      </w:pPr>
+      <w:r>
+        <w:rPr>
+          <w:rFonts w:cs="Times New Roman"/>
+          <w:lang w:val="en-US"/>
+        </w:rPr>
+        <w:t>F</w:t>
+      </w:r>
+      <w:r>
+        <w:rPr>
+          <w:rFonts w:cs="Times New Roman"/>
+        </w:rPr>
+        <w:t xml:space="preserve"> &gt; </w:t>
+      </w:r>
+      <w:r>
+        <w:t>F</w:t>
+      </w:r>
+      <w:r>
+        <w:rPr>
+          <w:vertAlign w:val="subscript"/>
+        </w:rPr>
+        <w:t xml:space="preserve">табл </w:t>
+      </w:r>
+      <w:r>
+        <w:rPr>
+          <w:rFonts w:eastAsiaTheme="minorEastAsia" w:cs="Times New Roman"/>
+        </w:rPr>
+        <w:t xml:space="preserve">→ дисперсии </w:t>
+      </w:r>
+      <w:r>
+        <w:rPr>
+          <w:rFonts w:eastAsiaTheme="minorEastAsia" w:cs="Times New Roman"/>
+        </w:rPr>
+        <w:t>в двух подвыборках</w:t>
+      </w:r>
+      <w:r>
+        <w:rPr>
+          <w:rFonts w:eastAsiaTheme="minorEastAsia" w:cs="Times New Roman"/>
+        </w:rPr>
+        <w:t xml:space="preserve"> (начало и конец отсортированной изначальной выборки)</w:t>
+      </w:r>
+      <w:r>
+        <w:rPr>
+          <w:rFonts w:eastAsiaTheme="minorEastAsia" w:cs="Times New Roman"/>
+        </w:rPr>
+        <w:t xml:space="preserve"> </w:t>
+      </w:r>
+      <w:r>
+        <w:rPr>
+          <w:rFonts w:eastAsiaTheme="minorEastAsia" w:cs="Times New Roman"/>
+        </w:rPr>
+        <w:t>не равны</w:t>
+      </w:r>
+      <w:r>
+        <w:rPr>
+          <w:rFonts w:eastAsiaTheme="minorEastAsia" w:cs="Times New Roman"/>
+        </w:rPr>
+        <w:t>.</w:t>
+      </w:r>
+    </w:p>
+    <w:p>
+      <w:pPr>
+        <w:pStyle w:val="1"/>
+        <w:rPr>
+          <w:rFonts w:cs="Times New Roman"/>
+        </w:rPr>
+      </w:pPr>
+      <w:r>
+        <w:rPr>
+          <w:rFonts w:cs="Times New Roman"/>
+        </w:rPr>
+        <w:t>Выводы</w:t>
       </w:r>
     </w:p>
     <w:p>
       <w:pPr>
         <w:ind w:firstLine="567"/>
-      </w:pPr>
-      <w:r>
-        <w:t xml:space="preserve">Табличное значение </w:t>
-      </w:r>
-      <w:r>
-        <w:t>F</w:t>
-      </w:r>
-      <w:r>
-        <w:rPr>
-          <w:vertAlign w:val="subscript"/>
-        </w:rPr>
-        <w:t>табл</w:t>
-      </w:r>
-      <w:r>
-        <w:t xml:space="preserve"> = 1.69</w:t>
-      </w:r>
-      <w:r>
+        <w:rPr>
+          <w:rFonts w:cs="Times New Roman"/>
+        </w:rPr>
+      </w:pPr>
+      <w:bookmarkStart w:id="5" w:name="_GoBack"/>
+      <w:r>
+        <w:rPr>
+          <w:rFonts w:cs="Times New Roman"/>
+        </w:rPr>
+        <w:t>Файл 1: регрессионная модель адекватна, оба параметра статистически значимы, для них рассчитаны доверительные интервалы.</w:t>
+      </w:r>
+    </w:p>
+    <w:p>
+      <w:pPr>
+        <w:ind w:firstLine="567"/>
+        <w:rPr>
+          <w:rFonts w:cs="Times New Roman"/>
+        </w:rPr>
+      </w:pPr>
+      <w:r>
+        <w:rPr>
+          <w:rFonts w:cs="Times New Roman"/>
+        </w:rPr>
+        <w:t>Файл 2:</w:t>
+      </w:r>
+      <w:r>
+        <w:rPr>
+          <w:rFonts w:cs="Times New Roman"/>
+        </w:rPr>
+        <w:t xml:space="preserve"> </w:t>
+      </w:r>
+      <w:r>
+        <w:rPr>
+          <w:rFonts w:cs="Times New Roman"/>
+        </w:rPr>
+        <w:t>с помощью теста Чоу обоснова</w:t>
+      </w:r>
+      <w:r>
+        <w:rPr>
+          <w:rFonts w:cs="Times New Roman"/>
+        </w:rPr>
+        <w:t>на</w:t>
+      </w:r>
+      <w:r>
+        <w:rPr>
+          <w:rFonts w:cs="Times New Roman"/>
+        </w:rPr>
+        <w:t xml:space="preserve"> необходимость</w:t>
+      </w:r>
+      <w:r>
+        <w:rPr>
+          <w:rFonts w:cs="Times New Roman"/>
+        </w:rPr>
+        <w:t xml:space="preserve"> </w:t>
+      </w:r>
+      <w:r>
+        <w:rPr>
+          <w:rFonts w:cs="Times New Roman"/>
+        </w:rPr>
+        <w:t xml:space="preserve">деления выборки по </w:t>
+      </w:r>
+      <w:r>
+        <w:rPr>
+          <w:rFonts w:cs="Times New Roman"/>
+        </w:rPr>
+        <w:t>первой</w:t>
+      </w:r>
+      <w:r>
+        <w:rPr>
+          <w:rFonts w:cs="Times New Roman"/>
+        </w:rPr>
+        <w:t xml:space="preserve"> качественн</w:t>
+      </w:r>
+      <w:r>
+        <w:rPr>
+          <w:rFonts w:cs="Times New Roman"/>
+        </w:rPr>
+        <w:t>ой</w:t>
+      </w:r>
+      <w:r>
+        <w:rPr>
+          <w:rFonts w:cs="Times New Roman"/>
+        </w:rPr>
+        <w:t xml:space="preserve"> факторн</w:t>
+      </w:r>
+      <w:r>
+        <w:rPr>
+          <w:rFonts w:cs="Times New Roman"/>
+        </w:rPr>
+        <w:t>ой</w:t>
+      </w:r>
+      <w:r>
+        <w:rPr>
+          <w:rFonts w:cs="Times New Roman"/>
+        </w:rPr>
+        <w:t xml:space="preserve"> переменн</w:t>
+      </w:r>
+      <w:r>
+        <w:rPr>
+          <w:rFonts w:cs="Times New Roman"/>
+        </w:rPr>
+        <w:t>ой</w:t>
+      </w:r>
+      <w:r>
+        <w:rPr>
+          <w:rFonts w:cs="Times New Roman"/>
+        </w:rPr>
         <w:t>.</w:t>
       </w:r>
     </w:p>
@@ -7027,262 +7251,42 @@
       <w:pPr>
         <w:ind w:firstLine="567"/>
         <w:rPr>
-          <w:rFonts w:eastAsiaTheme="minorEastAsia" w:cs="Times New Roman"/>
-        </w:rPr>
-      </w:pPr>
-      <w:r>
-        <w:rPr>
-          <w:rFonts w:cs="Times New Roman"/>
-          <w:lang w:val="en-US"/>
-        </w:rPr>
-        <w:t>F</w:t>
-      </w:r>
-      <w:r>
-        <w:rPr>
-          <w:rFonts w:cs="Times New Roman"/>
-        </w:rPr>
-        <w:t xml:space="preserve"> &gt; </w:t>
-      </w:r>
-      <w:r>
-        <w:t>F</w:t>
-      </w:r>
-      <w:r>
-        <w:rPr>
-          <w:vertAlign w:val="subscript"/>
-        </w:rPr>
-        <w:t>табл</w:t>
-      </w:r>
-      <w:r>
-        <w:rPr>
-          <w:vertAlign w:val="subscript"/>
-        </w:rPr>
-        <w:t xml:space="preserve"> </w:t>
-      </w:r>
-      <w:r>
-        <w:rPr>
-          <w:rFonts w:eastAsiaTheme="minorEastAsia" w:cs="Times New Roman"/>
-        </w:rPr>
-        <w:t>→</w:t>
-      </w:r>
-      <w:r>
-        <w:rPr>
-          <w:rFonts w:eastAsiaTheme="minorEastAsia" w:cs="Times New Roman"/>
-        </w:rPr>
-        <w:t xml:space="preserve"> дисперсии </w:t>
-      </w:r>
-      <w:r>
-        <w:rPr>
-          <w:rFonts w:eastAsiaTheme="minorEastAsia" w:cs="Times New Roman"/>
-        </w:rPr>
-        <w:t>в двух подвыборках</w:t>
-      </w:r>
-      <w:r>
-        <w:rPr>
-          <w:rFonts w:eastAsiaTheme="minorEastAsia" w:cs="Times New Roman"/>
-        </w:rPr>
-        <w:t xml:space="preserve"> (начало и конец отсортированной изначальной выборки)</w:t>
-      </w:r>
-      <w:r>
-        <w:rPr>
-          <w:rFonts w:eastAsiaTheme="minorEastAsia" w:cs="Times New Roman"/>
-        </w:rPr>
-        <w:t xml:space="preserve"> </w:t>
-      </w:r>
-      <w:r>
-        <w:rPr>
-          <w:rFonts w:eastAsiaTheme="minorEastAsia" w:cs="Times New Roman"/>
-        </w:rPr>
-        <w:t>не равны</w:t>
-      </w:r>
-      <w:r>
-        <w:rPr>
-          <w:rFonts w:eastAsiaTheme="minorEastAsia" w:cs="Times New Roman"/>
-        </w:rPr>
-        <w:t>.</w:t>
-      </w:r>
-    </w:p>
-    <w:p>
-      <w:pPr>
-        <w:pStyle w:val="1"/>
-        <w:rPr>
-          <w:rFonts w:cs="Times New Roman"/>
-        </w:rPr>
-      </w:pPr>
-      <w:r>
-        <w:rPr>
-          <w:rFonts w:cs="Times New Roman"/>
-        </w:rPr>
-        <w:t>Выводы</w:t>
-      </w:r>
-    </w:p>
-    <w:p>
-      <w:pPr>
-        <w:ind w:firstLine="567"/>
-        <w:rPr>
-          <w:rFonts w:cs="Times New Roman"/>
-        </w:rPr>
-      </w:pPr>
-      <w:r>
-        <w:rPr>
-          <w:rFonts w:cs="Times New Roman"/>
-        </w:rPr>
-        <w:t>Файл 1: регрессионная модель адекватна, оба параметра статистически значимы, для них рассчитаны доверительные интервалы.</w:t>
-      </w:r>
-    </w:p>
-    <w:p>
-      <w:pPr>
-        <w:ind w:firstLine="567"/>
-        <w:rPr>
-          <w:rFonts w:cs="Times New Roman"/>
-        </w:rPr>
-      </w:pPr>
-      <w:r>
-        <w:rPr>
-          <w:rFonts w:cs="Times New Roman"/>
-        </w:rPr>
-        <w:t>Файл 2:</w:t>
-      </w:r>
-      <w:r>
-        <w:rPr>
-          <w:rFonts w:cs="Times New Roman"/>
-        </w:rPr>
-        <w:t xml:space="preserve"> </w:t>
-      </w:r>
-      <w:r>
-        <w:rPr>
-          <w:rFonts w:cs="Times New Roman"/>
-        </w:rPr>
-        <w:t xml:space="preserve">с помощью теста </w:t>
+          <w:rFonts w:cs="Times New Roman"/>
+        </w:rPr>
+      </w:pPr>
+      <w:r>
+        <w:rPr>
+          <w:rFonts w:cs="Times New Roman"/>
+        </w:rPr>
+        <w:t>Файл 3:</w:t>
+      </w:r>
+      <w:r>
+        <w:rPr>
+          <w:rFonts w:cs="Times New Roman"/>
+        </w:rPr>
+        <w:t xml:space="preserve"> и по тесту </w:t>
       </w:r>
       <w:proofErr w:type="spellStart"/>
       <w:r>
         <w:rPr>
           <w:rFonts w:cs="Times New Roman"/>
         </w:rPr>
-        <w:t>Чоу</w:t>
+        <w:t>Спирмена</w:t>
       </w:r>
       <w:proofErr w:type="spellEnd"/>
       <w:r>
         <w:rPr>
           <w:rFonts w:cs="Times New Roman"/>
         </w:rPr>
-        <w:t xml:space="preserve"> обоснова</w:t>
-      </w:r>
-      <w:r>
-        <w:rPr>
-          <w:rFonts w:cs="Times New Roman"/>
-        </w:rPr>
-        <w:t>на</w:t>
-      </w:r>
-      <w:r>
-        <w:rPr>
-          <w:rFonts w:cs="Times New Roman"/>
-        </w:rPr>
-        <w:t xml:space="preserve"> необходимость</w:t>
-      </w:r>
-      <w:r>
-        <w:rPr>
-          <w:rFonts w:cs="Times New Roman"/>
-        </w:rPr>
-        <w:t xml:space="preserve"> </w:t>
-      </w:r>
-      <w:r>
-        <w:rPr>
-          <w:rFonts w:cs="Times New Roman"/>
-        </w:rPr>
-        <w:t xml:space="preserve">деления выборки по </w:t>
-      </w:r>
-      <w:r>
-        <w:rPr>
-          <w:rFonts w:cs="Times New Roman"/>
-        </w:rPr>
-        <w:t>первой</w:t>
-      </w:r>
-      <w:r>
-        <w:rPr>
-          <w:rFonts w:cs="Times New Roman"/>
-        </w:rPr>
-        <w:t xml:space="preserve"> качественн</w:t>
-      </w:r>
-      <w:r>
-        <w:rPr>
-          <w:rFonts w:cs="Times New Roman"/>
-        </w:rPr>
-        <w:t>ой</w:t>
-      </w:r>
-      <w:r>
-        <w:rPr>
-          <w:rFonts w:cs="Times New Roman"/>
-        </w:rPr>
-        <w:t xml:space="preserve"> факторн</w:t>
-      </w:r>
-      <w:r>
-        <w:rPr>
-          <w:rFonts w:cs="Times New Roman"/>
-        </w:rPr>
-        <w:t>ой</w:t>
-      </w:r>
-      <w:r>
-        <w:rPr>
-          <w:rFonts w:cs="Times New Roman"/>
-        </w:rPr>
-        <w:t xml:space="preserve"> переменн</w:t>
-      </w:r>
-      <w:r>
-        <w:rPr>
-          <w:rFonts w:cs="Times New Roman"/>
-        </w:rPr>
-        <w:t>ой</w:t>
-      </w:r>
-      <w:r>
-        <w:rPr>
-          <w:rFonts w:cs="Times New Roman"/>
-        </w:rPr>
-        <w:t>.</w:t>
-      </w:r>
-    </w:p>
-    <w:p>
-      <w:pPr>
-        <w:ind w:firstLine="567"/>
-        <w:rPr>
-          <w:rFonts w:cs="Times New Roman"/>
-        </w:rPr>
-      </w:pPr>
-      <w:r>
-        <w:rPr>
-          <w:rFonts w:cs="Times New Roman"/>
-        </w:rPr>
-        <w:t>Файл 3:</w:t>
-      </w:r>
-      <w:r>
-        <w:rPr>
-          <w:rFonts w:cs="Times New Roman"/>
-        </w:rPr>
-        <w:t xml:space="preserve"> и по тесту </w:t>
-      </w:r>
-      <w:proofErr w:type="spellStart"/>
-      <w:r>
-        <w:rPr>
-          <w:rFonts w:cs="Times New Roman"/>
-        </w:rPr>
-        <w:t>Спирмена</w:t>
-      </w:r>
-      <w:proofErr w:type="spellEnd"/>
-      <w:r>
-        <w:rPr>
-          <w:rFonts w:cs="Times New Roman"/>
-        </w:rPr>
         <w:t xml:space="preserve">, и по тесту </w:t>
       </w:r>
       <w:r>
-        <w:t>Гольдфельда-Квандта</w:t>
-      </w:r>
-      <w:r>
-        <w:t xml:space="preserve"> доказана гетероскедатичность остатков</w:t>
+        <w:t>Гольдфельда-Квандта доказана гетероскедатичность остатков</w:t>
       </w:r>
       <w:r>
         <w:t>, модель адекватна, параметры статистически не значимы.</w:t>
       </w:r>
+      <w:bookmarkEnd w:id="5"/>
     </w:p>
     <w:sectPr>
       <w:pgSz w:w="11906" w:h="16838"/>
@@ -7751,6 +7755,7 @@
   <w:style w:type="character" w:default="1" w:styleId="a0">
     <w:name w:val="Default Paragraph Font"/>
     <w:uiPriority w:val="1"/>
+    <w:semiHidden/>
     <w:unhideWhenUsed/>
   </w:style>
   <w:style w:type="table" w:default="1" w:styleId="a1">
@@ -8203,7 +8208,7 @@
 </file>
 
 <file path=customXml/itemProps1.xml><?xml version="1.0" encoding="utf-8"?>
-<ds:datastoreItem xmlns:ds="http://schemas.openxmlformats.org/officeDocument/2006/customXml" ds:itemID="{99A47F21-E8BA-49D9-80FB-7BE3733F7649}">
+<ds:datastoreItem xmlns:ds="http://schemas.openxmlformats.org/officeDocument/2006/customXml" ds:itemID="{2CE6935E-AC76-4F71-8168-0FBA791EB3B1}">
   <ds:schemaRefs>
     <ds:schemaRef ds:uri="http://schemas.openxmlformats.org/officeDocument/2006/bibliography"/>
   </ds:schemaRefs>

--- a/Пр4/Грузилова матстат 4.docx
+++ b/Пр4/Грузилова матстат 4.docx
@@ -6846,7 +6846,37 @@
           <w:rFonts w:cs="Times New Roman"/>
           <w:b/>
         </w:rPr>
-        <w:t>Проверка на гетероскедатичность остатков:</w:t>
+        <w:t xml:space="preserve">Проверка на </w:t>
+      </w:r>
+      <w:proofErr w:type="spellStart"/>
+      <w:r>
+        <w:rPr>
+          <w:rFonts w:cs="Times New Roman"/>
+          <w:b/>
+        </w:rPr>
+        <w:t>гетероскеда</w:t>
+      </w:r>
+      <w:r>
+        <w:rPr>
+          <w:rFonts w:cs="Times New Roman"/>
+          <w:b/>
+        </w:rPr>
+        <w:t>с</w:t>
+      </w:r>
+      <w:r>
+        <w:rPr>
+          <w:rFonts w:cs="Times New Roman"/>
+          <w:b/>
+        </w:rPr>
+        <w:t>тичность</w:t>
+      </w:r>
+      <w:proofErr w:type="spellEnd"/>
+      <w:r>
+        <w:rPr>
+          <w:rFonts w:cs="Times New Roman"/>
+          <w:b/>
+        </w:rPr>
+        <w:t xml:space="preserve"> остатков:</w:t>
       </w:r>
     </w:p>
     <w:p>
@@ -6983,7 +7013,14 @@
         <w:rPr>
           <w:rFonts w:eastAsiaTheme="minorEastAsia" w:cs="Times New Roman"/>
         </w:rPr>
-        <w:t>&gt; t</w:t>
+        <w:t xml:space="preserve">&gt; </w:t>
+      </w:r>
+      <w:proofErr w:type="spellStart"/>
+      <w:r>
+        <w:rPr>
+          <w:rFonts w:eastAsiaTheme="minorEastAsia" w:cs="Times New Roman"/>
+        </w:rPr>
+        <w:t>t</w:t>
       </w:r>
       <w:r>
         <w:rPr>
@@ -6992,6 +7029,7 @@
         </w:rPr>
         <w:t>табл</w:t>
       </w:r>
+      <w:proofErr w:type="spellEnd"/>
       <w:r>
         <w:rPr>
           <w:rFonts w:eastAsiaTheme="minorEastAsia" w:cs="Times New Roman"/>
@@ -7008,7 +7046,19 @@
         <w:rPr>
           <w:rFonts w:cs="Times New Roman"/>
         </w:rPr>
-        <w:t>есть линейная корреляция между остатками и X.</w:t>
+        <w:t xml:space="preserve">есть </w:t>
+      </w:r>
+      <w:r>
+        <w:rPr>
+          <w:rFonts w:cs="Times New Roman"/>
+        </w:rPr>
+        <w:t xml:space="preserve">монотонная </w:t>
+      </w:r>
+      <w:r>
+        <w:rPr>
+          <w:rFonts w:cs="Times New Roman"/>
+        </w:rPr>
+        <w:t>корреляция между остатками и X.</w:t>
       </w:r>
     </w:p>
     <w:p>
@@ -7141,152 +7191,174 @@
           <w:rFonts w:cs="Times New Roman"/>
         </w:rPr>
       </w:pPr>
+      <w:r>
+        <w:rPr>
+          <w:rFonts w:cs="Times New Roman"/>
+        </w:rPr>
+        <w:t>Файл 1: регрессионная модель адекватна, оба параметра статистически значимы, для них рассчитаны доверительные интервалы.</w:t>
+      </w:r>
+    </w:p>
+    <w:p>
+      <w:pPr>
+        <w:ind w:firstLine="567"/>
+        <w:rPr>
+          <w:rFonts w:cs="Times New Roman"/>
+        </w:rPr>
+      </w:pPr>
+      <w:r>
+        <w:rPr>
+          <w:rFonts w:cs="Times New Roman"/>
+        </w:rPr>
+        <w:t>Файл 2:</w:t>
+      </w:r>
+      <w:r>
+        <w:rPr>
+          <w:rFonts w:cs="Times New Roman"/>
+        </w:rPr>
+        <w:t xml:space="preserve"> </w:t>
+      </w:r>
+      <w:r>
+        <w:rPr>
+          <w:rFonts w:cs="Times New Roman"/>
+        </w:rPr>
+        <w:t>с помощью теста Чоу обоснова</w:t>
+      </w:r>
+      <w:r>
+        <w:rPr>
+          <w:rFonts w:cs="Times New Roman"/>
+        </w:rPr>
+        <w:t>на</w:t>
+      </w:r>
+      <w:r>
+        <w:rPr>
+          <w:rFonts w:cs="Times New Roman"/>
+        </w:rPr>
+        <w:t xml:space="preserve"> необходимость</w:t>
+      </w:r>
+      <w:r>
+        <w:rPr>
+          <w:rFonts w:cs="Times New Roman"/>
+        </w:rPr>
+        <w:t xml:space="preserve"> </w:t>
+      </w:r>
+      <w:r>
+        <w:rPr>
+          <w:rFonts w:cs="Times New Roman"/>
+        </w:rPr>
+        <w:t xml:space="preserve">деления выборки по </w:t>
+      </w:r>
+      <w:r>
+        <w:rPr>
+          <w:rFonts w:cs="Times New Roman"/>
+        </w:rPr>
+        <w:t>первой</w:t>
+      </w:r>
+      <w:r>
+        <w:rPr>
+          <w:rFonts w:cs="Times New Roman"/>
+        </w:rPr>
+        <w:t xml:space="preserve"> качественн</w:t>
+      </w:r>
+      <w:r>
+        <w:rPr>
+          <w:rFonts w:cs="Times New Roman"/>
+        </w:rPr>
+        <w:t>ой</w:t>
+      </w:r>
+      <w:r>
+        <w:rPr>
+          <w:rFonts w:cs="Times New Roman"/>
+        </w:rPr>
+        <w:t xml:space="preserve"> факторн</w:t>
+      </w:r>
+      <w:r>
+        <w:rPr>
+          <w:rFonts w:cs="Times New Roman"/>
+        </w:rPr>
+        <w:t>ой</w:t>
+      </w:r>
+      <w:r>
+        <w:rPr>
+          <w:rFonts w:cs="Times New Roman"/>
+        </w:rPr>
+        <w:t xml:space="preserve"> переменн</w:t>
+      </w:r>
+      <w:r>
+        <w:rPr>
+          <w:rFonts w:cs="Times New Roman"/>
+        </w:rPr>
+        <w:t>ой</w:t>
+      </w:r>
+      <w:r>
+        <w:rPr>
+          <w:rFonts w:cs="Times New Roman"/>
+        </w:rPr>
+        <w:t>.</w:t>
+      </w:r>
+    </w:p>
+    <w:p>
+      <w:pPr>
+        <w:ind w:firstLine="567"/>
+        <w:rPr>
+          <w:rFonts w:cs="Times New Roman"/>
+        </w:rPr>
+      </w:pPr>
+      <w:r>
+        <w:rPr>
+          <w:rFonts w:cs="Times New Roman"/>
+        </w:rPr>
+        <w:t>Файл 3:</w:t>
+      </w:r>
+      <w:r>
+        <w:rPr>
+          <w:rFonts w:cs="Times New Roman"/>
+        </w:rPr>
+        <w:t xml:space="preserve"> и по тесту </w:t>
+      </w:r>
+      <w:proofErr w:type="spellStart"/>
+      <w:r>
+        <w:rPr>
+          <w:rFonts w:cs="Times New Roman"/>
+        </w:rPr>
+        <w:t>Спирмена</w:t>
+      </w:r>
+      <w:proofErr w:type="spellEnd"/>
+      <w:r>
+        <w:rPr>
+          <w:rFonts w:cs="Times New Roman"/>
+        </w:rPr>
+        <w:t xml:space="preserve">, и по тесту </w:t>
+      </w:r>
+      <w:proofErr w:type="spellStart"/>
+      <w:r>
+        <w:t>Гольдфельда-Квандта</w:t>
+      </w:r>
+      <w:proofErr w:type="spellEnd"/>
+      <w:r>
+        <w:t xml:space="preserve"> доказана </w:t>
+      </w:r>
       <w:bookmarkStart w:id="5" w:name="_GoBack"/>
-      <w:r>
-        <w:rPr>
-          <w:rFonts w:cs="Times New Roman"/>
-        </w:rPr>
-        <w:t>Файл 1: регрессионная модель адекватна, оба параметра статистически значимы, для них рассчитаны доверительные интервалы.</w:t>
-      </w:r>
-    </w:p>
-    <w:p>
-      <w:pPr>
-        <w:ind w:firstLine="567"/>
-        <w:rPr>
-          <w:rFonts w:cs="Times New Roman"/>
-        </w:rPr>
-      </w:pPr>
-      <w:r>
-        <w:rPr>
-          <w:rFonts w:cs="Times New Roman"/>
-        </w:rPr>
-        <w:t>Файл 2:</w:t>
-      </w:r>
-      <w:r>
-        <w:rPr>
-          <w:rFonts w:cs="Times New Roman"/>
-        </w:rPr>
-        <w:t xml:space="preserve"> </w:t>
-      </w:r>
-      <w:r>
-        <w:rPr>
-          <w:rFonts w:cs="Times New Roman"/>
-        </w:rPr>
-        <w:t>с помощью теста Чоу обоснова</w:t>
-      </w:r>
-      <w:r>
-        <w:rPr>
-          <w:rFonts w:cs="Times New Roman"/>
-        </w:rPr>
-        <w:t>на</w:t>
-      </w:r>
-      <w:r>
-        <w:rPr>
-          <w:rFonts w:cs="Times New Roman"/>
-        </w:rPr>
-        <w:t xml:space="preserve"> необходимость</w:t>
-      </w:r>
-      <w:r>
-        <w:rPr>
-          <w:rFonts w:cs="Times New Roman"/>
-        </w:rPr>
-        <w:t xml:space="preserve"> </w:t>
-      </w:r>
-      <w:r>
-        <w:rPr>
-          <w:rFonts w:cs="Times New Roman"/>
-        </w:rPr>
-        <w:t xml:space="preserve">деления выборки по </w:t>
-      </w:r>
-      <w:r>
-        <w:rPr>
-          <w:rFonts w:cs="Times New Roman"/>
-        </w:rPr>
-        <w:t>первой</w:t>
-      </w:r>
-      <w:r>
-        <w:rPr>
-          <w:rFonts w:cs="Times New Roman"/>
-        </w:rPr>
-        <w:t xml:space="preserve"> качественн</w:t>
-      </w:r>
-      <w:r>
-        <w:rPr>
-          <w:rFonts w:cs="Times New Roman"/>
-        </w:rPr>
-        <w:t>ой</w:t>
-      </w:r>
-      <w:r>
-        <w:rPr>
-          <w:rFonts w:cs="Times New Roman"/>
-        </w:rPr>
-        <w:t xml:space="preserve"> факторн</w:t>
-      </w:r>
-      <w:r>
-        <w:rPr>
-          <w:rFonts w:cs="Times New Roman"/>
-        </w:rPr>
-        <w:t>ой</w:t>
-      </w:r>
-      <w:r>
-        <w:rPr>
-          <w:rFonts w:cs="Times New Roman"/>
-        </w:rPr>
-        <w:t xml:space="preserve"> переменн</w:t>
-      </w:r>
-      <w:r>
-        <w:rPr>
-          <w:rFonts w:cs="Times New Roman"/>
-        </w:rPr>
-        <w:t>ой</w:t>
-      </w:r>
-      <w:r>
-        <w:rPr>
-          <w:rFonts w:cs="Times New Roman"/>
-        </w:rPr>
-        <w:t>.</w:t>
-      </w:r>
-    </w:p>
-    <w:p>
-      <w:pPr>
-        <w:ind w:firstLine="567"/>
-        <w:rPr>
-          <w:rFonts w:cs="Times New Roman"/>
-        </w:rPr>
-      </w:pPr>
-      <w:r>
-        <w:rPr>
-          <w:rFonts w:cs="Times New Roman"/>
-        </w:rPr>
-        <w:t>Файл 3:</w:t>
-      </w:r>
-      <w:r>
-        <w:rPr>
-          <w:rFonts w:cs="Times New Roman"/>
-        </w:rPr>
-        <w:t xml:space="preserve"> и по тесту </w:t>
-      </w:r>
       <w:proofErr w:type="spellStart"/>
       <w:r>
-        <w:rPr>
-          <w:rFonts w:cs="Times New Roman"/>
-        </w:rPr>
-        <w:t>Спирмена</w:t>
+        <w:t>гете</w:t>
+      </w:r>
+      <w:bookmarkEnd w:id="5"/>
+      <w:r>
+        <w:t>роскеда</w:t>
+      </w:r>
+      <w:r>
+        <w:t>с</w:t>
+      </w:r>
+      <w:r>
+        <w:t>тичность</w:t>
       </w:r>
       <w:proofErr w:type="spellEnd"/>
       <w:r>
-        <w:rPr>
-          <w:rFonts w:cs="Times New Roman"/>
-        </w:rPr>
-        <w:t xml:space="preserve">, и по тесту </w:t>
-      </w:r>
-      <w:r>
-        <w:t>Гольдфельда-Квандта доказана гетероскедатичность остатков</w:t>
+        <w:t xml:space="preserve"> остатков</w:t>
       </w:r>
       <w:r>
         <w:t>, модель адекватна, параметры статистически не значимы.</w:t>
       </w:r>
-      <w:bookmarkEnd w:id="5"/>
     </w:p>
     <w:sectPr>
       <w:pgSz w:w="11906" w:h="16838"/>
@@ -8208,7 +8280,7 @@
 </file>
 
 <file path=customXml/itemProps1.xml><?xml version="1.0" encoding="utf-8"?>
-<ds:datastoreItem xmlns:ds="http://schemas.openxmlformats.org/officeDocument/2006/customXml" ds:itemID="{2CE6935E-AC76-4F71-8168-0FBA791EB3B1}">
+<ds:datastoreItem xmlns:ds="http://schemas.openxmlformats.org/officeDocument/2006/customXml" ds:itemID="{7C8D7050-BA97-4BA5-9044-773E93740ACC}">
   <ds:schemaRefs>
     <ds:schemaRef ds:uri="http://schemas.openxmlformats.org/officeDocument/2006/bibliography"/>
   </ds:schemaRefs>
